--- a/Suppl_Material_Huddersfield Paper.docx
+++ b/Suppl_Material_Huddersfield Paper.docx
@@ -631,6 +631,15 @@
         </w:rPr>
         <w:t>.</w:t>
       </w:r>
+      <w:r>
+        <w:rPr>
+          <w:rFonts w:ascii="Times New Roman"/>
+          <w:w w:val="105"/>
+          <w:sz w:val="24"/>
+          <w:szCs w:val="24"/>
+        </w:rPr>
+        <w:t xml:space="preserve"> These were normalised with respect to the maximum value outputted from the SRIM calculations described in the main paper.</w:t>
+      </w:r>
     </w:p>
     <w:p>
       <w:pPr>
@@ -986,17 +995,66 @@
           <w:sz w:val="24"/>
           <w:szCs w:val="24"/>
         </w:rPr>
-        <w:t>, with the filter kept consistent across all micrographs</w:t>
-      </w:r>
-      <w:r>
-        <w:rPr>
-          <w:rFonts w:ascii="Times New Roman"/>
-          <w:spacing w:val="40"/>
-          <w:w w:val="105"/>
-          <w:sz w:val="24"/>
-          <w:szCs w:val="24"/>
-        </w:rPr>
-        <w:t>.</w:t>
+        <w:t xml:space="preserve">, with </w:t>
+      </w:r>
+      <w:r>
+        <w:rPr>
+          <w:rFonts w:ascii="Times New Roman"/>
+          <w:w w:val="105"/>
+          <w:sz w:val="24"/>
+          <w:szCs w:val="24"/>
+        </w:rPr>
+        <w:lastRenderedPageBreak/>
+        <w:t>the filter kept consistent across all micrographs</w:t>
+      </w:r>
+      <w:r>
+        <w:rPr>
+          <w:rFonts w:ascii="Times New Roman"/>
+          <w:w w:val="105"/>
+          <w:sz w:val="24"/>
+          <w:szCs w:val="24"/>
+        </w:rPr>
+        <w:t xml:space="preserve">. An initial bandpass filter was used to improve contrast, a background value was then taken by finding the smallest </w:t>
+      </w:r>
+      <w:proofErr w:type="spellStart"/>
+      <w:r>
+        <w:rPr>
+          <w:rFonts w:ascii="Times New Roman"/>
+          <w:w w:val="105"/>
+          <w:sz w:val="24"/>
+          <w:szCs w:val="24"/>
+        </w:rPr>
+        <w:t>gray</w:t>
+      </w:r>
+      <w:proofErr w:type="spellEnd"/>
+      <w:r>
+        <w:rPr>
+          <w:rFonts w:ascii="Times New Roman"/>
+          <w:w w:val="105"/>
+          <w:sz w:val="24"/>
+          <w:szCs w:val="24"/>
+        </w:rPr>
+        <w:t xml:space="preserve"> value of an area not containing cavities and using this as a threshold, the particle analysis function was then used on the </w:t>
+      </w:r>
+      <w:proofErr w:type="spellStart"/>
+      <w:r>
+        <w:rPr>
+          <w:rFonts w:ascii="Times New Roman"/>
+          <w:w w:val="105"/>
+          <w:sz w:val="24"/>
+          <w:szCs w:val="24"/>
+        </w:rPr>
+        <w:t>thresholded</w:t>
+      </w:r>
+      <w:proofErr w:type="spellEnd"/>
+      <w:r>
+        <w:rPr>
+          <w:rFonts w:ascii="Times New Roman"/>
+          <w:w w:val="105"/>
+          <w:sz w:val="24"/>
+          <w:szCs w:val="24"/>
+        </w:rPr>
+        <w:t xml:space="preserve"> image.</w:t>
       </w:r>
     </w:p>
     <w:sectPr>
